--- a/Test_BP/Fol_2k_files_500(2)/es-ES/file 500_2 - Copy (232).docx
+++ b/Test_BP/Fol_2k_files_500(2)/es-ES/file 500_2 - Copy (232).docx
@@ -1,7 +1,7 @@
 
 <file path=word/document.xml><?xml version="1.0" encoding="utf-8"?>
 <w:document xmlns:wpc="http://schemas.microsoft.com/office/word/2010/wordprocessingCanvas" xmlns:cx="http://schemas.microsoft.com/office/drawing/2014/chartex" xmlns:cx1="http://schemas.microsoft.com/office/drawing/2015/9/8/chartex" xmlns:cx2="http://schemas.microsoft.com/office/drawing/2015/10/21/chartex" xmlns:cx3="http://schemas.microsoft.com/office/drawing/2016/5/9/chartex" xmlns:cx4="http://schemas.microsoft.com/office/drawing/2016/5/10/chartex" xmlns:cx5="http://schemas.microsoft.com/office/drawing/2016/5/11/chartex" xmlns:mc="http://schemas.openxmlformats.org/markup-compatibility/2006" xmlns:o="urn:schemas-microsoft-com:office:office" xmlns:r="http://schemas.openxmlformats.org/officeDocument/2006/relationships" xmlns:m="http://schemas.openxmlformats.org/officeDocument/2006/math" xmlns:v="urn:schemas-microsoft-com:vml" xmlns:wp14="http://schemas.microsoft.com/office/word/2010/wordprocessingDrawing" xmlns:wp="http://schemas.openxmlformats.org/drawingml/2006/wordprocessingDrawing" xmlns:w10="urn:schemas-microsoft-com:office:word" xmlns:w="http://schemas.openxmlformats.org/wordprocessingml/2006/main" xmlns:w14="http://schemas.microsoft.com/office/word/2010/wordml" xmlns:w15="http://schemas.microsoft.com/office/word/2012/wordml" xmlns:wne="http://schemas.microsoft.com/office/word/2006/wordml" xmlns:wpg="http://schemas.microsoft.com/office/word/2010/wordprocessingGroup" xmlns:wpi="http://schemas.microsoft.com/office/word/2010/wordprocessingInk" xmlns:wps="http://schemas.microsoft.com/office/word/2010/wordprocessingShape" mc:Ignorable="w14 w15 wp14">
-  <!-- Generated by Aspose.Words for Java 20.12.0 -->
+  <!-- Generated by Aspose.Words for Java 21.10.0 -->
   <w:body>
     <w:p>
       <w:pPr>
@@ -35,44 +35,44 @@
           <w:highlight w:val="none"/>
           <w:u w:val="none" w:color="auto"/>
           <w:effect w:val="none"/>
-          <w:bdr w:val="nil"/>
-          <w:shd w:val="clear" w:color="auto" w:fill="auto"/>
-          <w:vertAlign w:val="baseline"/>
-          <w:rtl w:val="0"/>
-          <w:cs w:val="0"/>
-          <w:lang w:val="es-ES" w:eastAsia="zh-TW" w:bidi="ar-SA"/>
-        </w:rPr>
-        <w:t>t ëéxcëépt tòó sòó tëémpëér mùûtùûâãl tâãstëés mòóthëér.</w:t>
-      </w:r>
-      <w:r>
-        <w:rPr>
-          <w:rStyle w:val="DefaultParagraphFont"/>
-          <w:rFonts w:ascii="Calibri" w:eastAsia="Calibri" w:hAnsi="Calibri" w:cs="Calibri"/>
-          <w:b w:val="0"/>
-          <w:bCs w:val="0"/>
-          <w:i w:val="0"/>
-          <w:iCs w:val="0"/>
-          <w:caps w:val="0"/>
-          <w:smallCaps w:val="0"/>
-          <w:strike w:val="0"/>
-          <w:dstrike w:val="0"/>
-          <w:outline w:val="0"/>
-          <w:shadow w:val="0"/>
-          <w:emboss w:val="0"/>
-          <w:imprint w:val="0"/>
-          <w:noProof w:val="0"/>
-          <w:vanish w:val="0"/>
-          <w:color w:val="auto"/>
-          <w:spacing w:val="0"/>
-          <w:w w:val="100"/>
-          <w:kern w:val="0"/>
-          <w:position w:val="0"/>
-          <w:sz w:val="22"/>
-          <w:szCs w:val="22"/>
-          <w:highlight w:val="none"/>
-          <w:u w:val="none" w:color="auto"/>
-          <w:effect w:val="none"/>
-          <w:bdr w:val="nil"/>
+          <w:bdr w:val="none" w:sz="0" w:space="0" w:color="auto"/>
+          <w:shd w:val="clear" w:color="auto" w:fill="auto"/>
+          <w:vertAlign w:val="baseline"/>
+          <w:rtl w:val="0"/>
+          <w:cs w:val="0"/>
+          <w:lang w:val="es-ES" w:eastAsia="zh-TW" w:bidi="ar-SA"/>
+        </w:rPr>
+        <w:t>t èèxcèèpt tôô sôô tèèmpèèr mùútùúâàl tâàstèès môôthèèr.</w:t>
+      </w:r>
+      <w:r>
+        <w:rPr>
+          <w:rStyle w:val="DefaultParagraphFont"/>
+          <w:rFonts w:ascii="Calibri" w:eastAsia="Calibri" w:hAnsi="Calibri" w:cs="Calibri"/>
+          <w:b w:val="0"/>
+          <w:bCs w:val="0"/>
+          <w:i w:val="0"/>
+          <w:iCs w:val="0"/>
+          <w:caps w:val="0"/>
+          <w:smallCaps w:val="0"/>
+          <w:strike w:val="0"/>
+          <w:dstrike w:val="0"/>
+          <w:outline w:val="0"/>
+          <w:shadow w:val="0"/>
+          <w:emboss w:val="0"/>
+          <w:imprint w:val="0"/>
+          <w:noProof w:val="0"/>
+          <w:vanish w:val="0"/>
+          <w:color w:val="auto"/>
+          <w:spacing w:val="0"/>
+          <w:w w:val="100"/>
+          <w:kern w:val="0"/>
+          <w:position w:val="0"/>
+          <w:sz w:val="22"/>
+          <w:szCs w:val="22"/>
+          <w:highlight w:val="none"/>
+          <w:u w:val="none" w:color="auto"/>
+          <w:effect w:val="none"/>
+          <w:bdr w:val="none" w:sz="0" w:space="0" w:color="auto"/>
           <w:shd w:val="clear" w:color="auto" w:fill="auto"/>
           <w:vertAlign w:val="baseline"/>
           <w:rtl w:val="0"/>
@@ -109,44 +109,44 @@
           <w:highlight w:val="none"/>
           <w:u w:val="none" w:color="auto"/>
           <w:effect w:val="none"/>
-          <w:bdr w:val="nil"/>
-          <w:shd w:val="clear" w:color="auto" w:fill="auto"/>
-          <w:vertAlign w:val="baseline"/>
-          <w:rtl w:val="0"/>
-          <w:cs w:val="0"/>
-          <w:lang w:val="es-ES" w:eastAsia="zh-TW" w:bidi="ar-SA"/>
-        </w:rPr>
-        <w:t>Íntéëréëstéëd cûùltîïväátéëd îïts cõöntîïnûùîïng nõöw yéët äáréë.</w:t>
-      </w:r>
-      <w:r>
-        <w:rPr>
-          <w:rStyle w:val="DefaultParagraphFont"/>
-          <w:rFonts w:ascii="Calibri" w:eastAsia="Calibri" w:hAnsi="Calibri" w:cs="Calibri"/>
-          <w:b w:val="0"/>
-          <w:bCs w:val="0"/>
-          <w:i w:val="0"/>
-          <w:iCs w:val="0"/>
-          <w:caps w:val="0"/>
-          <w:smallCaps w:val="0"/>
-          <w:strike w:val="0"/>
-          <w:dstrike w:val="0"/>
-          <w:outline w:val="0"/>
-          <w:shadow w:val="0"/>
-          <w:emboss w:val="0"/>
-          <w:imprint w:val="0"/>
-          <w:noProof w:val="0"/>
-          <w:vanish w:val="0"/>
-          <w:color w:val="auto"/>
-          <w:spacing w:val="0"/>
-          <w:w w:val="100"/>
-          <w:kern w:val="0"/>
-          <w:position w:val="0"/>
-          <w:sz w:val="22"/>
-          <w:szCs w:val="22"/>
-          <w:highlight w:val="none"/>
-          <w:u w:val="none" w:color="auto"/>
-          <w:effect w:val="none"/>
-          <w:bdr w:val="nil"/>
+          <w:bdr w:val="none" w:sz="0" w:space="0" w:color="auto"/>
+          <w:shd w:val="clear" w:color="auto" w:fill="auto"/>
+          <w:vertAlign w:val="baseline"/>
+          <w:rtl w:val="0"/>
+          <w:cs w:val="0"/>
+          <w:lang w:val="es-ES" w:eastAsia="zh-TW" w:bidi="ar-SA"/>
+        </w:rPr>
+        <w:t>Ïntéérééstééd cùültïívããtééd ïíts còôntïínùüïíng nòôw yéét ããréé.</w:t>
+      </w:r>
+      <w:r>
+        <w:rPr>
+          <w:rStyle w:val="DefaultParagraphFont"/>
+          <w:rFonts w:ascii="Calibri" w:eastAsia="Calibri" w:hAnsi="Calibri" w:cs="Calibri"/>
+          <w:b w:val="0"/>
+          <w:bCs w:val="0"/>
+          <w:i w:val="0"/>
+          <w:iCs w:val="0"/>
+          <w:caps w:val="0"/>
+          <w:smallCaps w:val="0"/>
+          <w:strike w:val="0"/>
+          <w:dstrike w:val="0"/>
+          <w:outline w:val="0"/>
+          <w:shadow w:val="0"/>
+          <w:emboss w:val="0"/>
+          <w:imprint w:val="0"/>
+          <w:noProof w:val="0"/>
+          <w:vanish w:val="0"/>
+          <w:color w:val="auto"/>
+          <w:spacing w:val="0"/>
+          <w:w w:val="100"/>
+          <w:kern w:val="0"/>
+          <w:position w:val="0"/>
+          <w:sz w:val="22"/>
+          <w:szCs w:val="22"/>
+          <w:highlight w:val="none"/>
+          <w:u w:val="none" w:color="auto"/>
+          <w:effect w:val="none"/>
+          <w:bdr w:val="none" w:sz="0" w:space="0" w:color="auto"/>
           <w:shd w:val="clear" w:color="auto" w:fill="auto"/>
           <w:vertAlign w:val="baseline"/>
           <w:rtl w:val="0"/>
@@ -183,44 +183,44 @@
           <w:highlight w:val="none"/>
           <w:u w:val="none" w:color="auto"/>
           <w:effect w:val="none"/>
-          <w:bdr w:val="nil"/>
-          <w:shd w:val="clear" w:color="auto" w:fill="auto"/>
-          <w:vertAlign w:val="baseline"/>
-          <w:rtl w:val="0"/>
-          <w:cs w:val="0"/>
-          <w:lang w:val="es-ES" w:eastAsia="zh-TW" w:bidi="ar-SA"/>
-        </w:rPr>
-        <w:t>Ôüût îîntëêrëêstëêd æäccëêptæäncëê õõüûr pæärtîîæälîîty æäffrõõntîîng üûnplëêæäsæänt why æädd.</w:t>
-      </w:r>
-      <w:r>
-        <w:rPr>
-          <w:rStyle w:val="DefaultParagraphFont"/>
-          <w:rFonts w:ascii="Calibri" w:eastAsia="Calibri" w:hAnsi="Calibri" w:cs="Calibri"/>
-          <w:b w:val="0"/>
-          <w:bCs w:val="0"/>
-          <w:i w:val="0"/>
-          <w:iCs w:val="0"/>
-          <w:caps w:val="0"/>
-          <w:smallCaps w:val="0"/>
-          <w:strike w:val="0"/>
-          <w:dstrike w:val="0"/>
-          <w:outline w:val="0"/>
-          <w:shadow w:val="0"/>
-          <w:emboss w:val="0"/>
-          <w:imprint w:val="0"/>
-          <w:noProof w:val="0"/>
-          <w:vanish w:val="0"/>
-          <w:color w:val="auto"/>
-          <w:spacing w:val="0"/>
-          <w:w w:val="100"/>
-          <w:kern w:val="0"/>
-          <w:position w:val="0"/>
-          <w:sz w:val="22"/>
-          <w:szCs w:val="22"/>
-          <w:highlight w:val="none"/>
-          <w:u w:val="none" w:color="auto"/>
-          <w:effect w:val="none"/>
-          <w:bdr w:val="nil"/>
+          <w:bdr w:val="none" w:sz="0" w:space="0" w:color="auto"/>
+          <w:shd w:val="clear" w:color="auto" w:fill="auto"/>
+          <w:vertAlign w:val="baseline"/>
+          <w:rtl w:val="0"/>
+          <w:cs w:val="0"/>
+          <w:lang w:val="es-ES" w:eastAsia="zh-TW" w:bidi="ar-SA"/>
+        </w:rPr>
+        <w:t>Ôúùt îíntëérëéstëéd ãæccëéptãæncëé óöúùr pãærtîíãælîíty ãæffróöntîíng úùnplëéãæsãænt why ãædd.</w:t>
+      </w:r>
+      <w:r>
+        <w:rPr>
+          <w:rStyle w:val="DefaultParagraphFont"/>
+          <w:rFonts w:ascii="Calibri" w:eastAsia="Calibri" w:hAnsi="Calibri" w:cs="Calibri"/>
+          <w:b w:val="0"/>
+          <w:bCs w:val="0"/>
+          <w:i w:val="0"/>
+          <w:iCs w:val="0"/>
+          <w:caps w:val="0"/>
+          <w:smallCaps w:val="0"/>
+          <w:strike w:val="0"/>
+          <w:dstrike w:val="0"/>
+          <w:outline w:val="0"/>
+          <w:shadow w:val="0"/>
+          <w:emboss w:val="0"/>
+          <w:imprint w:val="0"/>
+          <w:noProof w:val="0"/>
+          <w:vanish w:val="0"/>
+          <w:color w:val="auto"/>
+          <w:spacing w:val="0"/>
+          <w:w w:val="100"/>
+          <w:kern w:val="0"/>
+          <w:position w:val="0"/>
+          <w:sz w:val="22"/>
+          <w:szCs w:val="22"/>
+          <w:highlight w:val="none"/>
+          <w:u w:val="none" w:color="auto"/>
+          <w:effect w:val="none"/>
+          <w:bdr w:val="none" w:sz="0" w:space="0" w:color="auto"/>
           <w:shd w:val="clear" w:color="auto" w:fill="auto"/>
           <w:vertAlign w:val="baseline"/>
           <w:rtl w:val="0"/>
@@ -257,44 +257,44 @@
           <w:highlight w:val="none"/>
           <w:u w:val="none" w:color="auto"/>
           <w:effect w:val="none"/>
-          <w:bdr w:val="nil"/>
-          <w:shd w:val="clear" w:color="auto" w:fill="auto"/>
-          <w:vertAlign w:val="baseline"/>
-          <w:rtl w:val="0"/>
-          <w:cs w:val="0"/>
-          <w:lang w:val="es-ES" w:eastAsia="zh-TW" w:bidi="ar-SA"/>
-        </w:rPr>
-        <w:t>Êstèèèèm gããrdèèn mèèn yèèt shy cóöûúrsèè.</w:t>
-      </w:r>
-      <w:r>
-        <w:rPr>
-          <w:rStyle w:val="DefaultParagraphFont"/>
-          <w:rFonts w:ascii="Calibri" w:eastAsia="Calibri" w:hAnsi="Calibri" w:cs="Calibri"/>
-          <w:b w:val="0"/>
-          <w:bCs w:val="0"/>
-          <w:i w:val="0"/>
-          <w:iCs w:val="0"/>
-          <w:caps w:val="0"/>
-          <w:smallCaps w:val="0"/>
-          <w:strike w:val="0"/>
-          <w:dstrike w:val="0"/>
-          <w:outline w:val="0"/>
-          <w:shadow w:val="0"/>
-          <w:emboss w:val="0"/>
-          <w:imprint w:val="0"/>
-          <w:noProof w:val="0"/>
-          <w:vanish w:val="0"/>
-          <w:color w:val="auto"/>
-          <w:spacing w:val="0"/>
-          <w:w w:val="100"/>
-          <w:kern w:val="0"/>
-          <w:position w:val="0"/>
-          <w:sz w:val="22"/>
-          <w:szCs w:val="22"/>
-          <w:highlight w:val="none"/>
-          <w:u w:val="none" w:color="auto"/>
-          <w:effect w:val="none"/>
-          <w:bdr w:val="nil"/>
+          <w:bdr w:val="none" w:sz="0" w:space="0" w:color="auto"/>
+          <w:shd w:val="clear" w:color="auto" w:fill="auto"/>
+          <w:vertAlign w:val="baseline"/>
+          <w:rtl w:val="0"/>
+          <w:cs w:val="0"/>
+          <w:lang w:val="es-ES" w:eastAsia="zh-TW" w:bidi="ar-SA"/>
+        </w:rPr>
+        <w:t>Éstèèèèm gáærdèèn mèèn yèèt shy cõòüürsèè.</w:t>
+      </w:r>
+      <w:r>
+        <w:rPr>
+          <w:rStyle w:val="DefaultParagraphFont"/>
+          <w:rFonts w:ascii="Calibri" w:eastAsia="Calibri" w:hAnsi="Calibri" w:cs="Calibri"/>
+          <w:b w:val="0"/>
+          <w:bCs w:val="0"/>
+          <w:i w:val="0"/>
+          <w:iCs w:val="0"/>
+          <w:caps w:val="0"/>
+          <w:smallCaps w:val="0"/>
+          <w:strike w:val="0"/>
+          <w:dstrike w:val="0"/>
+          <w:outline w:val="0"/>
+          <w:shadow w:val="0"/>
+          <w:emboss w:val="0"/>
+          <w:imprint w:val="0"/>
+          <w:noProof w:val="0"/>
+          <w:vanish w:val="0"/>
+          <w:color w:val="auto"/>
+          <w:spacing w:val="0"/>
+          <w:w w:val="100"/>
+          <w:kern w:val="0"/>
+          <w:position w:val="0"/>
+          <w:sz w:val="22"/>
+          <w:szCs w:val="22"/>
+          <w:highlight w:val="none"/>
+          <w:u w:val="none" w:color="auto"/>
+          <w:effect w:val="none"/>
+          <w:bdr w:val="none" w:sz="0" w:space="0" w:color="auto"/>
           <w:shd w:val="clear" w:color="auto" w:fill="auto"/>
           <w:vertAlign w:val="baseline"/>
           <w:rtl w:val="0"/>
@@ -331,44 +331,44 @@
           <w:highlight w:val="none"/>
           <w:u w:val="none" w:color="auto"/>
           <w:effect w:val="none"/>
-          <w:bdr w:val="nil"/>
-          <w:shd w:val="clear" w:color="auto" w:fill="auto"/>
-          <w:vertAlign w:val="baseline"/>
-          <w:rtl w:val="0"/>
-          <w:cs w:val="0"/>
-          <w:lang w:val="es-ES" w:eastAsia="zh-TW" w:bidi="ar-SA"/>
-        </w:rPr>
-        <w:t>Cõönsùültèëd ùüp my tõölèëråãbly sõömèëtíìmèës pèërpèëtùüåãl õöh.</w:t>
-      </w:r>
-      <w:r>
-        <w:rPr>
-          <w:rStyle w:val="DefaultParagraphFont"/>
-          <w:rFonts w:ascii="Calibri" w:eastAsia="Calibri" w:hAnsi="Calibri" w:cs="Calibri"/>
-          <w:b w:val="0"/>
-          <w:bCs w:val="0"/>
-          <w:i w:val="0"/>
-          <w:iCs w:val="0"/>
-          <w:caps w:val="0"/>
-          <w:smallCaps w:val="0"/>
-          <w:strike w:val="0"/>
-          <w:dstrike w:val="0"/>
-          <w:outline w:val="0"/>
-          <w:shadow w:val="0"/>
-          <w:emboss w:val="0"/>
-          <w:imprint w:val="0"/>
-          <w:noProof w:val="0"/>
-          <w:vanish w:val="0"/>
-          <w:color w:val="auto"/>
-          <w:spacing w:val="0"/>
-          <w:w w:val="100"/>
-          <w:kern w:val="0"/>
-          <w:position w:val="0"/>
-          <w:sz w:val="22"/>
-          <w:szCs w:val="22"/>
-          <w:highlight w:val="none"/>
-          <w:u w:val="none" w:color="auto"/>
-          <w:effect w:val="none"/>
-          <w:bdr w:val="nil"/>
+          <w:bdr w:val="none" w:sz="0" w:space="0" w:color="auto"/>
+          <w:shd w:val="clear" w:color="auto" w:fill="auto"/>
+          <w:vertAlign w:val="baseline"/>
+          <w:rtl w:val="0"/>
+          <w:cs w:val="0"/>
+          <w:lang w:val="es-ES" w:eastAsia="zh-TW" w:bidi="ar-SA"/>
+        </w:rPr>
+        <w:t>Cöônsüýltèèd üýp my töôlèèrâæbly söômèètïìmèès pèèrpèètüýâæl öôh.</w:t>
+      </w:r>
+      <w:r>
+        <w:rPr>
+          <w:rStyle w:val="DefaultParagraphFont"/>
+          <w:rFonts w:ascii="Calibri" w:eastAsia="Calibri" w:hAnsi="Calibri" w:cs="Calibri"/>
+          <w:b w:val="0"/>
+          <w:bCs w:val="0"/>
+          <w:i w:val="0"/>
+          <w:iCs w:val="0"/>
+          <w:caps w:val="0"/>
+          <w:smallCaps w:val="0"/>
+          <w:strike w:val="0"/>
+          <w:dstrike w:val="0"/>
+          <w:outline w:val="0"/>
+          <w:shadow w:val="0"/>
+          <w:emboss w:val="0"/>
+          <w:imprint w:val="0"/>
+          <w:noProof w:val="0"/>
+          <w:vanish w:val="0"/>
+          <w:color w:val="auto"/>
+          <w:spacing w:val="0"/>
+          <w:w w:val="100"/>
+          <w:kern w:val="0"/>
+          <w:position w:val="0"/>
+          <w:sz w:val="22"/>
+          <w:szCs w:val="22"/>
+          <w:highlight w:val="none"/>
+          <w:u w:val="none" w:color="auto"/>
+          <w:effect w:val="none"/>
+          <w:bdr w:val="none" w:sz="0" w:space="0" w:color="auto"/>
           <w:shd w:val="clear" w:color="auto" w:fill="auto"/>
           <w:vertAlign w:val="baseline"/>
           <w:rtl w:val="0"/>
@@ -405,44 +405,44 @@
           <w:highlight w:val="none"/>
           <w:u w:val="none" w:color="auto"/>
           <w:effect w:val="none"/>
-          <w:bdr w:val="nil"/>
-          <w:shd w:val="clear" w:color="auto" w:fill="auto"/>
-          <w:vertAlign w:val="baseline"/>
-          <w:rtl w:val="0"/>
-          <w:cs w:val="0"/>
-          <w:lang w:val="es-ES" w:eastAsia="zh-TW" w:bidi="ar-SA"/>
-        </w:rPr>
-        <w:t>Èxpréêssíîóòn åæccéêptåæncéê íîmprûýdéêncéê påærtíîcûýlåær håæd éêåæt ûýnsåætíîåæbléê.</w:t>
-      </w:r>
-      <w:r>
-        <w:rPr>
-          <w:rStyle w:val="DefaultParagraphFont"/>
-          <w:rFonts w:ascii="Calibri" w:eastAsia="Calibri" w:hAnsi="Calibri" w:cs="Calibri"/>
-          <w:b w:val="0"/>
-          <w:bCs w:val="0"/>
-          <w:i w:val="0"/>
-          <w:iCs w:val="0"/>
-          <w:caps w:val="0"/>
-          <w:smallCaps w:val="0"/>
-          <w:strike w:val="0"/>
-          <w:dstrike w:val="0"/>
-          <w:outline w:val="0"/>
-          <w:shadow w:val="0"/>
-          <w:emboss w:val="0"/>
-          <w:imprint w:val="0"/>
-          <w:noProof w:val="0"/>
-          <w:vanish w:val="0"/>
-          <w:color w:val="auto"/>
-          <w:spacing w:val="0"/>
-          <w:w w:val="100"/>
-          <w:kern w:val="0"/>
-          <w:position w:val="0"/>
-          <w:sz w:val="22"/>
-          <w:szCs w:val="22"/>
-          <w:highlight w:val="none"/>
-          <w:u w:val="none" w:color="auto"/>
-          <w:effect w:val="none"/>
-          <w:bdr w:val="nil"/>
+          <w:bdr w:val="none" w:sz="0" w:space="0" w:color="auto"/>
+          <w:shd w:val="clear" w:color="auto" w:fill="auto"/>
+          <w:vertAlign w:val="baseline"/>
+          <w:rtl w:val="0"/>
+          <w:cs w:val="0"/>
+          <w:lang w:val="es-ES" w:eastAsia="zh-TW" w:bidi="ar-SA"/>
+        </w:rPr>
+        <w:t>Èxpréëssîìöôn æâccéëptæâncéë îìmprüûdéëncéë pæârtîìcüûlæâr hæâd éëæât üûnsæâtîìæâbléë.</w:t>
+      </w:r>
+      <w:r>
+        <w:rPr>
+          <w:rStyle w:val="DefaultParagraphFont"/>
+          <w:rFonts w:ascii="Calibri" w:eastAsia="Calibri" w:hAnsi="Calibri" w:cs="Calibri"/>
+          <w:b w:val="0"/>
+          <w:bCs w:val="0"/>
+          <w:i w:val="0"/>
+          <w:iCs w:val="0"/>
+          <w:caps w:val="0"/>
+          <w:smallCaps w:val="0"/>
+          <w:strike w:val="0"/>
+          <w:dstrike w:val="0"/>
+          <w:outline w:val="0"/>
+          <w:shadow w:val="0"/>
+          <w:emboss w:val="0"/>
+          <w:imprint w:val="0"/>
+          <w:noProof w:val="0"/>
+          <w:vanish w:val="0"/>
+          <w:color w:val="auto"/>
+          <w:spacing w:val="0"/>
+          <w:w w:val="100"/>
+          <w:kern w:val="0"/>
+          <w:position w:val="0"/>
+          <w:sz w:val="22"/>
+          <w:szCs w:val="22"/>
+          <w:highlight w:val="none"/>
+          <w:u w:val="none" w:color="auto"/>
+          <w:effect w:val="none"/>
+          <w:bdr w:val="none" w:sz="0" w:space="0" w:color="auto"/>
           <w:shd w:val="clear" w:color="auto" w:fill="auto"/>
           <w:vertAlign w:val="baseline"/>
           <w:rtl w:val="0"/>
@@ -485,44 +485,44 @@
           <w:highlight w:val="none"/>
           <w:u w:val="none" w:color="auto"/>
           <w:effect w:val="none"/>
-          <w:bdr w:val="nil"/>
-          <w:shd w:val="clear" w:color="auto" w:fill="auto"/>
-          <w:vertAlign w:val="baseline"/>
-          <w:rtl w:val="0"/>
-          <w:cs w:val="0"/>
-          <w:lang w:val="es-ES" w:eastAsia="zh-TW" w:bidi="ar-SA"/>
-        </w:rPr>
-        <w:t>Håàd déènöõtíìng pröõpéèrly jöõíìntùüréè yöõùü öõccåàsíìöõn díìréèctly råàíìlléèry.</w:t>
-      </w:r>
-      <w:r>
-        <w:rPr>
-          <w:rStyle w:val="DefaultParagraphFont"/>
-          <w:rFonts w:ascii="Calibri" w:eastAsia="Calibri" w:hAnsi="Calibri" w:cs="Calibri"/>
-          <w:b w:val="0"/>
-          <w:bCs w:val="0"/>
-          <w:i w:val="0"/>
-          <w:iCs w:val="0"/>
-          <w:caps w:val="0"/>
-          <w:smallCaps w:val="0"/>
-          <w:strike w:val="0"/>
-          <w:dstrike w:val="0"/>
-          <w:outline w:val="0"/>
-          <w:shadow w:val="0"/>
-          <w:emboss w:val="0"/>
-          <w:imprint w:val="0"/>
-          <w:noProof w:val="0"/>
-          <w:vanish w:val="0"/>
-          <w:color w:val="auto"/>
-          <w:spacing w:val="0"/>
-          <w:w w:val="100"/>
-          <w:kern w:val="0"/>
-          <w:position w:val="0"/>
-          <w:sz w:val="22"/>
-          <w:szCs w:val="22"/>
-          <w:highlight w:val="none"/>
-          <w:u w:val="none" w:color="auto"/>
-          <w:effect w:val="none"/>
-          <w:bdr w:val="nil"/>
+          <w:bdr w:val="none" w:sz="0" w:space="0" w:color="auto"/>
+          <w:shd w:val="clear" w:color="auto" w:fill="auto"/>
+          <w:vertAlign w:val="baseline"/>
+          <w:rtl w:val="0"/>
+          <w:cs w:val="0"/>
+          <w:lang w:val="es-ES" w:eastAsia="zh-TW" w:bidi="ar-SA"/>
+        </w:rPr>
+        <w:t>Håãd déénòõtïíng pròõpéérly jòõïíntúýréé yòõúý òõccåãsïíòõn dïírééctly råãïíllééry.</w:t>
+      </w:r>
+      <w:r>
+        <w:rPr>
+          <w:rStyle w:val="DefaultParagraphFont"/>
+          <w:rFonts w:ascii="Calibri" w:eastAsia="Calibri" w:hAnsi="Calibri" w:cs="Calibri"/>
+          <w:b w:val="0"/>
+          <w:bCs w:val="0"/>
+          <w:i w:val="0"/>
+          <w:iCs w:val="0"/>
+          <w:caps w:val="0"/>
+          <w:smallCaps w:val="0"/>
+          <w:strike w:val="0"/>
+          <w:dstrike w:val="0"/>
+          <w:outline w:val="0"/>
+          <w:shadow w:val="0"/>
+          <w:emboss w:val="0"/>
+          <w:imprint w:val="0"/>
+          <w:noProof w:val="0"/>
+          <w:vanish w:val="0"/>
+          <w:color w:val="auto"/>
+          <w:spacing w:val="0"/>
+          <w:w w:val="100"/>
+          <w:kern w:val="0"/>
+          <w:position w:val="0"/>
+          <w:sz w:val="22"/>
+          <w:szCs w:val="22"/>
+          <w:highlight w:val="none"/>
+          <w:u w:val="none" w:color="auto"/>
+          <w:effect w:val="none"/>
+          <w:bdr w:val="none" w:sz="0" w:space="0" w:color="auto"/>
           <w:shd w:val="clear" w:color="auto" w:fill="auto"/>
           <w:vertAlign w:val="baseline"/>
           <w:rtl w:val="0"/>
@@ -559,44 +559,44 @@
           <w:highlight w:val="none"/>
           <w:u w:val="none" w:color="auto"/>
           <w:effect w:val="none"/>
-          <w:bdr w:val="nil"/>
-          <w:shd w:val="clear" w:color="auto" w:fill="auto"/>
-          <w:vertAlign w:val="baseline"/>
-          <w:rtl w:val="0"/>
-          <w:cs w:val="0"/>
-          <w:lang w:val="es-ES" w:eastAsia="zh-TW" w:bidi="ar-SA"/>
-        </w:rPr>
-        <w:t>Ín sàäîíd tòõ òõf pòõòõr fùûll bêé pòõst fàäcêé snùûg.</w:t>
-      </w:r>
-      <w:r>
-        <w:rPr>
-          <w:rStyle w:val="DefaultParagraphFont"/>
-          <w:rFonts w:ascii="Calibri" w:eastAsia="Calibri" w:hAnsi="Calibri" w:cs="Calibri"/>
-          <w:b w:val="0"/>
-          <w:bCs w:val="0"/>
-          <w:i w:val="0"/>
-          <w:iCs w:val="0"/>
-          <w:caps w:val="0"/>
-          <w:smallCaps w:val="0"/>
-          <w:strike w:val="0"/>
-          <w:dstrike w:val="0"/>
-          <w:outline w:val="0"/>
-          <w:shadow w:val="0"/>
-          <w:emboss w:val="0"/>
-          <w:imprint w:val="0"/>
-          <w:noProof w:val="0"/>
-          <w:vanish w:val="0"/>
-          <w:color w:val="auto"/>
-          <w:spacing w:val="0"/>
-          <w:w w:val="100"/>
-          <w:kern w:val="0"/>
-          <w:position w:val="0"/>
-          <w:sz w:val="22"/>
-          <w:szCs w:val="22"/>
-          <w:highlight w:val="none"/>
-          <w:u w:val="none" w:color="auto"/>
-          <w:effect w:val="none"/>
-          <w:bdr w:val="nil"/>
+          <w:bdr w:val="none" w:sz="0" w:space="0" w:color="auto"/>
+          <w:shd w:val="clear" w:color="auto" w:fill="auto"/>
+          <w:vertAlign w:val="baseline"/>
+          <w:rtl w:val="0"/>
+          <w:cs w:val="0"/>
+          <w:lang w:val="es-ES" w:eastAsia="zh-TW" w:bidi="ar-SA"/>
+        </w:rPr>
+        <w:t>Ìn säåììd tóò óòf póòóòr fûüll bèè póòst fäåcèè snûüg.</w:t>
+      </w:r>
+      <w:r>
+        <w:rPr>
+          <w:rStyle w:val="DefaultParagraphFont"/>
+          <w:rFonts w:ascii="Calibri" w:eastAsia="Calibri" w:hAnsi="Calibri" w:cs="Calibri"/>
+          <w:b w:val="0"/>
+          <w:bCs w:val="0"/>
+          <w:i w:val="0"/>
+          <w:iCs w:val="0"/>
+          <w:caps w:val="0"/>
+          <w:smallCaps w:val="0"/>
+          <w:strike w:val="0"/>
+          <w:dstrike w:val="0"/>
+          <w:outline w:val="0"/>
+          <w:shadow w:val="0"/>
+          <w:emboss w:val="0"/>
+          <w:imprint w:val="0"/>
+          <w:noProof w:val="0"/>
+          <w:vanish w:val="0"/>
+          <w:color w:val="auto"/>
+          <w:spacing w:val="0"/>
+          <w:w w:val="100"/>
+          <w:kern w:val="0"/>
+          <w:position w:val="0"/>
+          <w:sz w:val="22"/>
+          <w:szCs w:val="22"/>
+          <w:highlight w:val="none"/>
+          <w:u w:val="none" w:color="auto"/>
+          <w:effect w:val="none"/>
+          <w:bdr w:val="none" w:sz="0" w:space="0" w:color="auto"/>
           <w:shd w:val="clear" w:color="auto" w:fill="auto"/>
           <w:vertAlign w:val="baseline"/>
           <w:rtl w:val="0"/>
@@ -633,44 +633,44 @@
           <w:highlight w:val="none"/>
           <w:u w:val="none" w:color="auto"/>
           <w:effect w:val="none"/>
-          <w:bdr w:val="nil"/>
-          <w:shd w:val="clear" w:color="auto" w:fill="auto"/>
-          <w:vertAlign w:val="baseline"/>
-          <w:rtl w:val="0"/>
-          <w:cs w:val="0"/>
-          <w:lang w:val="es-ES" w:eastAsia="zh-TW" w:bidi="ar-SA"/>
-        </w:rPr>
-        <w:t>Íntròödüùcëëd ìîmprüùdëëncëë sëëëë sãäy üùnplëëãäsìîng dëëvòönshìîrëë ãäccëëptãäncëë sòön.</w:t>
-      </w:r>
-      <w:r>
-        <w:rPr>
-          <w:rStyle w:val="DefaultParagraphFont"/>
-          <w:rFonts w:ascii="Calibri" w:eastAsia="Calibri" w:hAnsi="Calibri" w:cs="Calibri"/>
-          <w:b w:val="0"/>
-          <w:bCs w:val="0"/>
-          <w:i w:val="0"/>
-          <w:iCs w:val="0"/>
-          <w:caps w:val="0"/>
-          <w:smallCaps w:val="0"/>
-          <w:strike w:val="0"/>
-          <w:dstrike w:val="0"/>
-          <w:outline w:val="0"/>
-          <w:shadow w:val="0"/>
-          <w:emboss w:val="0"/>
-          <w:imprint w:val="0"/>
-          <w:noProof w:val="0"/>
-          <w:vanish w:val="0"/>
-          <w:color w:val="auto"/>
-          <w:spacing w:val="0"/>
-          <w:w w:val="100"/>
-          <w:kern w:val="0"/>
-          <w:position w:val="0"/>
-          <w:sz w:val="22"/>
-          <w:szCs w:val="22"/>
-          <w:highlight w:val="none"/>
-          <w:u w:val="none" w:color="auto"/>
-          <w:effect w:val="none"/>
-          <w:bdr w:val="nil"/>
+          <w:bdr w:val="none" w:sz="0" w:space="0" w:color="auto"/>
+          <w:shd w:val="clear" w:color="auto" w:fill="auto"/>
+          <w:vertAlign w:val="baseline"/>
+          <w:rtl w:val="0"/>
+          <w:cs w:val="0"/>
+          <w:lang w:val="es-ES" w:eastAsia="zh-TW" w:bidi="ar-SA"/>
+        </w:rPr>
+        <w:t>Íntròödûùcèëd ïímprûùdèëncèë sèëèë sàäy ûùnplèëàäsïíng dèëvòönshïírèë àäccèëptàäncèë sòön.</w:t>
+      </w:r>
+      <w:r>
+        <w:rPr>
+          <w:rStyle w:val="DefaultParagraphFont"/>
+          <w:rFonts w:ascii="Calibri" w:eastAsia="Calibri" w:hAnsi="Calibri" w:cs="Calibri"/>
+          <w:b w:val="0"/>
+          <w:bCs w:val="0"/>
+          <w:i w:val="0"/>
+          <w:iCs w:val="0"/>
+          <w:caps w:val="0"/>
+          <w:smallCaps w:val="0"/>
+          <w:strike w:val="0"/>
+          <w:dstrike w:val="0"/>
+          <w:outline w:val="0"/>
+          <w:shadow w:val="0"/>
+          <w:emboss w:val="0"/>
+          <w:imprint w:val="0"/>
+          <w:noProof w:val="0"/>
+          <w:vanish w:val="0"/>
+          <w:color w:val="auto"/>
+          <w:spacing w:val="0"/>
+          <w:w w:val="100"/>
+          <w:kern w:val="0"/>
+          <w:position w:val="0"/>
+          <w:sz w:val="22"/>
+          <w:szCs w:val="22"/>
+          <w:highlight w:val="none"/>
+          <w:u w:val="none" w:color="auto"/>
+          <w:effect w:val="none"/>
+          <w:bdr w:val="none" w:sz="0" w:space="0" w:color="auto"/>
           <w:shd w:val="clear" w:color="auto" w:fill="auto"/>
           <w:vertAlign w:val="baseline"/>
           <w:rtl w:val="0"/>
@@ -707,44 +707,44 @@
           <w:highlight w:val="none"/>
           <w:u w:val="none" w:color="auto"/>
           <w:effect w:val="none"/>
-          <w:bdr w:val="nil"/>
-          <w:shd w:val="clear" w:color="auto" w:fill="auto"/>
-          <w:vertAlign w:val="baseline"/>
-          <w:rtl w:val="0"/>
-          <w:cs w:val="0"/>
-          <w:lang w:val="es-ES" w:eastAsia="zh-TW" w:bidi="ar-SA"/>
-        </w:rPr>
-        <w:t>Èxêètêèr lòõngêèr wïísdòõm gãåy nòõr dêèsïígn ãågêè.</w:t>
-      </w:r>
-      <w:r>
-        <w:rPr>
-          <w:rStyle w:val="DefaultParagraphFont"/>
-          <w:rFonts w:ascii="Calibri" w:eastAsia="Calibri" w:hAnsi="Calibri" w:cs="Calibri"/>
-          <w:b w:val="0"/>
-          <w:bCs w:val="0"/>
-          <w:i w:val="0"/>
-          <w:iCs w:val="0"/>
-          <w:caps w:val="0"/>
-          <w:smallCaps w:val="0"/>
-          <w:strike w:val="0"/>
-          <w:dstrike w:val="0"/>
-          <w:outline w:val="0"/>
-          <w:shadow w:val="0"/>
-          <w:emboss w:val="0"/>
-          <w:imprint w:val="0"/>
-          <w:noProof w:val="0"/>
-          <w:vanish w:val="0"/>
-          <w:color w:val="auto"/>
-          <w:spacing w:val="0"/>
-          <w:w w:val="100"/>
-          <w:kern w:val="0"/>
-          <w:position w:val="0"/>
-          <w:sz w:val="22"/>
-          <w:szCs w:val="22"/>
-          <w:highlight w:val="none"/>
-          <w:u w:val="none" w:color="auto"/>
-          <w:effect w:val="none"/>
-          <w:bdr w:val="nil"/>
+          <w:bdr w:val="none" w:sz="0" w:space="0" w:color="auto"/>
+          <w:shd w:val="clear" w:color="auto" w:fill="auto"/>
+          <w:vertAlign w:val="baseline"/>
+          <w:rtl w:val="0"/>
+          <w:cs w:val="0"/>
+          <w:lang w:val="es-ES" w:eastAsia="zh-TW" w:bidi="ar-SA"/>
+        </w:rPr>
+        <w:t>Éxëëtëër löóngëër wîîsdöóm gàáy nöór dëësîîgn àágëë.</w:t>
+      </w:r>
+      <w:r>
+        <w:rPr>
+          <w:rStyle w:val="DefaultParagraphFont"/>
+          <w:rFonts w:ascii="Calibri" w:eastAsia="Calibri" w:hAnsi="Calibri" w:cs="Calibri"/>
+          <w:b w:val="0"/>
+          <w:bCs w:val="0"/>
+          <w:i w:val="0"/>
+          <w:iCs w:val="0"/>
+          <w:caps w:val="0"/>
+          <w:smallCaps w:val="0"/>
+          <w:strike w:val="0"/>
+          <w:dstrike w:val="0"/>
+          <w:outline w:val="0"/>
+          <w:shadow w:val="0"/>
+          <w:emboss w:val="0"/>
+          <w:imprint w:val="0"/>
+          <w:noProof w:val="0"/>
+          <w:vanish w:val="0"/>
+          <w:color w:val="auto"/>
+          <w:spacing w:val="0"/>
+          <w:w w:val="100"/>
+          <w:kern w:val="0"/>
+          <w:position w:val="0"/>
+          <w:sz w:val="22"/>
+          <w:szCs w:val="22"/>
+          <w:highlight w:val="none"/>
+          <w:u w:val="none" w:color="auto"/>
+          <w:effect w:val="none"/>
+          <w:bdr w:val="none" w:sz="0" w:space="0" w:color="auto"/>
           <w:shd w:val="clear" w:color="auto" w:fill="auto"/>
           <w:vertAlign w:val="baseline"/>
           <w:rtl w:val="0"/>
@@ -781,44 +781,44 @@
           <w:highlight w:val="none"/>
           <w:u w:val="none" w:color="auto"/>
           <w:effect w:val="none"/>
-          <w:bdr w:val="nil"/>
-          <w:shd w:val="clear" w:color="auto" w:fill="auto"/>
-          <w:vertAlign w:val="baseline"/>
-          <w:rtl w:val="0"/>
-          <w:cs w:val="0"/>
-          <w:lang w:val="es-ES" w:eastAsia="zh-TW" w:bidi="ar-SA"/>
-        </w:rPr>
-        <w:t>Æm wèéãäthèér tòó èéntèérèéd nòórlãänd nòó ïïn shòówïïng sèérvïïcèé.</w:t>
-      </w:r>
-      <w:r>
-        <w:rPr>
-          <w:rStyle w:val="DefaultParagraphFont"/>
-          <w:rFonts w:ascii="Calibri" w:eastAsia="Calibri" w:hAnsi="Calibri" w:cs="Calibri"/>
-          <w:b w:val="0"/>
-          <w:bCs w:val="0"/>
-          <w:i w:val="0"/>
-          <w:iCs w:val="0"/>
-          <w:caps w:val="0"/>
-          <w:smallCaps w:val="0"/>
-          <w:strike w:val="0"/>
-          <w:dstrike w:val="0"/>
-          <w:outline w:val="0"/>
-          <w:shadow w:val="0"/>
-          <w:emboss w:val="0"/>
-          <w:imprint w:val="0"/>
-          <w:noProof w:val="0"/>
-          <w:vanish w:val="0"/>
-          <w:color w:val="auto"/>
-          <w:spacing w:val="0"/>
-          <w:w w:val="100"/>
-          <w:kern w:val="0"/>
-          <w:position w:val="0"/>
-          <w:sz w:val="22"/>
-          <w:szCs w:val="22"/>
-          <w:highlight w:val="none"/>
-          <w:u w:val="none" w:color="auto"/>
-          <w:effect w:val="none"/>
-          <w:bdr w:val="nil"/>
+          <w:bdr w:val="none" w:sz="0" w:space="0" w:color="auto"/>
+          <w:shd w:val="clear" w:color="auto" w:fill="auto"/>
+          <w:vertAlign w:val="baseline"/>
+          <w:rtl w:val="0"/>
+          <w:cs w:val="0"/>
+          <w:lang w:val="es-ES" w:eastAsia="zh-TW" w:bidi="ar-SA"/>
+        </w:rPr>
+        <w:t>Æm wéèäãthéèr tòô éèntéèréèd nòôrläãnd nòô íín shòôwííng séèrvíícéè.</w:t>
+      </w:r>
+      <w:r>
+        <w:rPr>
+          <w:rStyle w:val="DefaultParagraphFont"/>
+          <w:rFonts w:ascii="Calibri" w:eastAsia="Calibri" w:hAnsi="Calibri" w:cs="Calibri"/>
+          <w:b w:val="0"/>
+          <w:bCs w:val="0"/>
+          <w:i w:val="0"/>
+          <w:iCs w:val="0"/>
+          <w:caps w:val="0"/>
+          <w:smallCaps w:val="0"/>
+          <w:strike w:val="0"/>
+          <w:dstrike w:val="0"/>
+          <w:outline w:val="0"/>
+          <w:shadow w:val="0"/>
+          <w:emboss w:val="0"/>
+          <w:imprint w:val="0"/>
+          <w:noProof w:val="0"/>
+          <w:vanish w:val="0"/>
+          <w:color w:val="auto"/>
+          <w:spacing w:val="0"/>
+          <w:w w:val="100"/>
+          <w:kern w:val="0"/>
+          <w:position w:val="0"/>
+          <w:sz w:val="22"/>
+          <w:szCs w:val="22"/>
+          <w:highlight w:val="none"/>
+          <w:u w:val="none" w:color="auto"/>
+          <w:effect w:val="none"/>
+          <w:bdr w:val="none" w:sz="0" w:space="0" w:color="auto"/>
           <w:shd w:val="clear" w:color="auto" w:fill="auto"/>
           <w:vertAlign w:val="baseline"/>
           <w:rtl w:val="0"/>
@@ -855,44 +855,44 @@
           <w:highlight w:val="none"/>
           <w:u w:val="none" w:color="auto"/>
           <w:effect w:val="none"/>
-          <w:bdr w:val="nil"/>
-          <w:shd w:val="clear" w:color="auto" w:fill="auto"/>
-          <w:vertAlign w:val="baseline"/>
-          <w:rtl w:val="0"/>
-          <w:cs w:val="0"/>
-          <w:lang w:val="es-ES" w:eastAsia="zh-TW" w:bidi="ar-SA"/>
-        </w:rPr>
-        <w:t>Nóòr rèêpèêáätèêd spèêáäkíìng shy áäppèêtíìtèê.</w:t>
-      </w:r>
-      <w:r>
-        <w:rPr>
-          <w:rStyle w:val="DefaultParagraphFont"/>
-          <w:rFonts w:ascii="Calibri" w:eastAsia="Calibri" w:hAnsi="Calibri" w:cs="Calibri"/>
-          <w:b w:val="0"/>
-          <w:bCs w:val="0"/>
-          <w:i w:val="0"/>
-          <w:iCs w:val="0"/>
-          <w:caps w:val="0"/>
-          <w:smallCaps w:val="0"/>
-          <w:strike w:val="0"/>
-          <w:dstrike w:val="0"/>
-          <w:outline w:val="0"/>
-          <w:shadow w:val="0"/>
-          <w:emboss w:val="0"/>
-          <w:imprint w:val="0"/>
-          <w:noProof w:val="0"/>
-          <w:vanish w:val="0"/>
-          <w:color w:val="auto"/>
-          <w:spacing w:val="0"/>
-          <w:w w:val="100"/>
-          <w:kern w:val="0"/>
-          <w:position w:val="0"/>
-          <w:sz w:val="22"/>
-          <w:szCs w:val="22"/>
-          <w:highlight w:val="none"/>
-          <w:u w:val="none" w:color="auto"/>
-          <w:effect w:val="none"/>
-          <w:bdr w:val="nil"/>
+          <w:bdr w:val="none" w:sz="0" w:space="0" w:color="auto"/>
+          <w:shd w:val="clear" w:color="auto" w:fill="auto"/>
+          <w:vertAlign w:val="baseline"/>
+          <w:rtl w:val="0"/>
+          <w:cs w:val="0"/>
+          <w:lang w:val="es-ES" w:eastAsia="zh-TW" w:bidi="ar-SA"/>
+        </w:rPr>
+        <w:t>Nóòr rëépëéæátëéd spëéæákïïng shy æáppëétïïtëé.</w:t>
+      </w:r>
+      <w:r>
+        <w:rPr>
+          <w:rStyle w:val="DefaultParagraphFont"/>
+          <w:rFonts w:ascii="Calibri" w:eastAsia="Calibri" w:hAnsi="Calibri" w:cs="Calibri"/>
+          <w:b w:val="0"/>
+          <w:bCs w:val="0"/>
+          <w:i w:val="0"/>
+          <w:iCs w:val="0"/>
+          <w:caps w:val="0"/>
+          <w:smallCaps w:val="0"/>
+          <w:strike w:val="0"/>
+          <w:dstrike w:val="0"/>
+          <w:outline w:val="0"/>
+          <w:shadow w:val="0"/>
+          <w:emboss w:val="0"/>
+          <w:imprint w:val="0"/>
+          <w:noProof w:val="0"/>
+          <w:vanish w:val="0"/>
+          <w:color w:val="auto"/>
+          <w:spacing w:val="0"/>
+          <w:w w:val="100"/>
+          <w:kern w:val="0"/>
+          <w:position w:val="0"/>
+          <w:sz w:val="22"/>
+          <w:szCs w:val="22"/>
+          <w:highlight w:val="none"/>
+          <w:u w:val="none" w:color="auto"/>
+          <w:effect w:val="none"/>
+          <w:bdr w:val="none" w:sz="0" w:space="0" w:color="auto"/>
           <w:shd w:val="clear" w:color="auto" w:fill="auto"/>
           <w:vertAlign w:val="baseline"/>
           <w:rtl w:val="0"/>
@@ -929,44 +929,44 @@
           <w:highlight w:val="none"/>
           <w:u w:val="none" w:color="auto"/>
           <w:effect w:val="none"/>
-          <w:bdr w:val="nil"/>
-          <w:shd w:val="clear" w:color="auto" w:fill="auto"/>
-          <w:vertAlign w:val="baseline"/>
-          <w:rtl w:val="0"/>
-          <w:cs w:val="0"/>
-          <w:lang w:val="es-ES" w:eastAsia="zh-TW" w:bidi="ar-SA"/>
-        </w:rPr>
-        <w:t>Êxcîìtêèd îìt hàãstîìly àãn pàãstýùrêè îìt öòbsêèrvêè.</w:t>
-      </w:r>
-      <w:r>
-        <w:rPr>
-          <w:rStyle w:val="DefaultParagraphFont"/>
-          <w:rFonts w:ascii="Calibri" w:eastAsia="Calibri" w:hAnsi="Calibri" w:cs="Calibri"/>
-          <w:b w:val="0"/>
-          <w:bCs w:val="0"/>
-          <w:i w:val="0"/>
-          <w:iCs w:val="0"/>
-          <w:caps w:val="0"/>
-          <w:smallCaps w:val="0"/>
-          <w:strike w:val="0"/>
-          <w:dstrike w:val="0"/>
-          <w:outline w:val="0"/>
-          <w:shadow w:val="0"/>
-          <w:emboss w:val="0"/>
-          <w:imprint w:val="0"/>
-          <w:noProof w:val="0"/>
-          <w:vanish w:val="0"/>
-          <w:color w:val="auto"/>
-          <w:spacing w:val="0"/>
-          <w:w w:val="100"/>
-          <w:kern w:val="0"/>
-          <w:position w:val="0"/>
-          <w:sz w:val="22"/>
-          <w:szCs w:val="22"/>
-          <w:highlight w:val="none"/>
-          <w:u w:val="none" w:color="auto"/>
-          <w:effect w:val="none"/>
-          <w:bdr w:val="nil"/>
+          <w:bdr w:val="none" w:sz="0" w:space="0" w:color="auto"/>
+          <w:shd w:val="clear" w:color="auto" w:fill="auto"/>
+          <w:vertAlign w:val="baseline"/>
+          <w:rtl w:val="0"/>
+          <w:cs w:val="0"/>
+          <w:lang w:val="es-ES" w:eastAsia="zh-TW" w:bidi="ar-SA"/>
+        </w:rPr>
+        <w:t>Èxcïítëèd ïít håàstïíly åàn påàstúürëè ïít öóbsëèrvëè.</w:t>
+      </w:r>
+      <w:r>
+        <w:rPr>
+          <w:rStyle w:val="DefaultParagraphFont"/>
+          <w:rFonts w:ascii="Calibri" w:eastAsia="Calibri" w:hAnsi="Calibri" w:cs="Calibri"/>
+          <w:b w:val="0"/>
+          <w:bCs w:val="0"/>
+          <w:i w:val="0"/>
+          <w:iCs w:val="0"/>
+          <w:caps w:val="0"/>
+          <w:smallCaps w:val="0"/>
+          <w:strike w:val="0"/>
+          <w:dstrike w:val="0"/>
+          <w:outline w:val="0"/>
+          <w:shadow w:val="0"/>
+          <w:emboss w:val="0"/>
+          <w:imprint w:val="0"/>
+          <w:noProof w:val="0"/>
+          <w:vanish w:val="0"/>
+          <w:color w:val="auto"/>
+          <w:spacing w:val="0"/>
+          <w:w w:val="100"/>
+          <w:kern w:val="0"/>
+          <w:position w:val="0"/>
+          <w:sz w:val="22"/>
+          <w:szCs w:val="22"/>
+          <w:highlight w:val="none"/>
+          <w:u w:val="none" w:color="auto"/>
+          <w:effect w:val="none"/>
+          <w:bdr w:val="none" w:sz="0" w:space="0" w:color="auto"/>
           <w:shd w:val="clear" w:color="auto" w:fill="auto"/>
           <w:vertAlign w:val="baseline"/>
           <w:rtl w:val="0"/>
@@ -1003,14 +1003,14 @@
           <w:highlight w:val="none"/>
           <w:u w:val="none" w:color="auto"/>
           <w:effect w:val="none"/>
-          <w:bdr w:val="nil"/>
-          <w:shd w:val="clear" w:color="auto" w:fill="auto"/>
-          <w:vertAlign w:val="baseline"/>
-          <w:rtl w:val="0"/>
-          <w:cs w:val="0"/>
-          <w:lang w:val="es-ES" w:eastAsia="zh-TW" w:bidi="ar-SA"/>
-        </w:rPr>
-        <w:t>Snûüg häænd hôöw däærëé hëérëé tôöôö.</w:t>
+          <w:bdr w:val="none" w:sz="0" w:space="0" w:color="auto"/>
+          <w:shd w:val="clear" w:color="auto" w:fill="auto"/>
+          <w:vertAlign w:val="baseline"/>
+          <w:rtl w:val="0"/>
+          <w:cs w:val="0"/>
+          <w:lang w:val="es-ES" w:eastAsia="zh-TW" w:bidi="ar-SA"/>
+        </w:rPr>
+        <w:t>Snúüg háánd hòõw dááréè héèréè tòõòõ.</w:t>
       </w:r>
       <w:bookmarkStart w:id="0" w:name="_GoBack"/>
       <w:bookmarkEnd w:id="0"/>

--- a/Test_BP/Fol_2k_files_500(2)/es-ES/file 500_2 - Copy (232).docx
+++ b/Test_BP/Fol_2k_files_500(2)/es-ES/file 500_2 - Copy (232).docx
@@ -42,7 +42,7 @@
           <w:cs w:val="0"/>
           <w:lang w:val="es-ES" w:eastAsia="zh-TW" w:bidi="ar-SA"/>
         </w:rPr>
-        <w:t>t èèxcèèpt tôô sôô tèèmpèèr mùútùúâàl tâàstèès môôthèèr.</w:t>
+        <w:t>t èëxcèëpt tòõ sòõ tèëmpèër mýûtýûæäl tæästèës mòõthèër.</w:t>
       </w:r>
       <w:r>
         <w:rPr>
@@ -116,7 +116,7 @@
           <w:cs w:val="0"/>
           <w:lang w:val="es-ES" w:eastAsia="zh-TW" w:bidi="ar-SA"/>
         </w:rPr>
-        <w:t>Ïntéérééstééd cùültïívããtééd ïíts còôntïínùüïíng nòôw yéét ããréé.</w:t>
+        <w:t>Ìntëèrëèstëèd cûültïìvààtëèd ïìts cóòntïìnûüïìng nóòw yëèt ààrëè.</w:t>
       </w:r>
       <w:r>
         <w:rPr>
@@ -190,7 +190,7 @@
           <w:cs w:val="0"/>
           <w:lang w:val="es-ES" w:eastAsia="zh-TW" w:bidi="ar-SA"/>
         </w:rPr>
-        <w:t>Ôúùt îíntëérëéstëéd ãæccëéptãæncëé óöúùr pãærtîíãælîíty ãæffróöntîíng úùnplëéãæsãænt why ãædd.</w:t>
+        <w:t>Ôýýt ííntêèrêèstêèd æàccêèptæàncêè ôôýýr pæàrtííæàlííty æàffrôôntííng ýýnplêèæàsæànt why æàdd.</w:t>
       </w:r>
       <w:r>
         <w:rPr>
@@ -264,7 +264,7 @@
           <w:cs w:val="0"/>
           <w:lang w:val="es-ES" w:eastAsia="zh-TW" w:bidi="ar-SA"/>
         </w:rPr>
-        <w:t>Éstèèèèm gáærdèèn mèèn yèèt shy cõòüürsèè.</w:t>
+        <w:t>Êstéêéêm gåârdéên méên yéêt shy còöüýrséê.</w:t>
       </w:r>
       <w:r>
         <w:rPr>
@@ -338,7 +338,7 @@
           <w:cs w:val="0"/>
           <w:lang w:val="es-ES" w:eastAsia="zh-TW" w:bidi="ar-SA"/>
         </w:rPr>
-        <w:t>Cöônsüýltèèd üýp my töôlèèrâæbly söômèètïìmèès pèèrpèètüýâæl öôh.</w:t>
+        <w:t>Côònsûúltëêd ûúp my tôòlëêrãàbly sôòmëêtîîmëês pëêrpëêtûúãàl ôòh.</w:t>
       </w:r>
       <w:r>
         <w:rPr>
@@ -412,7 +412,7 @@
           <w:cs w:val="0"/>
           <w:lang w:val="es-ES" w:eastAsia="zh-TW" w:bidi="ar-SA"/>
         </w:rPr>
-        <w:t>Èxpréëssîìöôn æâccéëptæâncéë îìmprüûdéëncéë pæârtîìcüûlæâr hæâd éëæât üûnsæâtîìæâbléë.</w:t>
+        <w:t>Êxpréèssíïòón åæccéèptåæncéè íïmprúûdéèncéè påærtíïcúûlåær håæd éèåæt úûnsåætíïåæbléè.</w:t>
       </w:r>
       <w:r>
         <w:rPr>
@@ -492,7 +492,7 @@
           <w:cs w:val="0"/>
           <w:lang w:val="es-ES" w:eastAsia="zh-TW" w:bidi="ar-SA"/>
         </w:rPr>
-        <w:t>Håãd déénòõtïíng pròõpéérly jòõïíntúýréé yòõúý òõccåãsïíòõn dïírééctly råãïíllééry.</w:t>
+        <w:t>Håád dèénóötíïng próöpèérly jóöíïntüürèé yóöüü óöccåásíïóön díïrèéctly råáíïllèéry.</w:t>
       </w:r>
       <w:r>
         <w:rPr>
@@ -566,7 +566,7 @@
           <w:cs w:val="0"/>
           <w:lang w:val="es-ES" w:eastAsia="zh-TW" w:bidi="ar-SA"/>
         </w:rPr>
-        <w:t>Ìn säåììd tóò óòf póòóòr fûüll bèè póòst fäåcèè snûüg.</w:t>
+        <w:t>Ïn sáàìïd tòô òôf pòôòôr fúýll bëé pòôst fáàcëé snúýg.</w:t>
       </w:r>
       <w:r>
         <w:rPr>
@@ -640,7 +640,7 @@
           <w:cs w:val="0"/>
           <w:lang w:val="es-ES" w:eastAsia="zh-TW" w:bidi="ar-SA"/>
         </w:rPr>
-        <w:t>Íntròödûùcèëd ïímprûùdèëncèë sèëèë sàäy ûùnplèëàäsïíng dèëvòönshïírèë àäccèëptàäncèë sòön.</w:t>
+        <w:t>Íntrôõdûýcèëd ìîmprûýdèëncèë sèëèë såäy ûýnplèëåäsìîng dèëvôõnshìîrèë åäccèëptåäncèë sôõn.</w:t>
       </w:r>
       <w:r>
         <w:rPr>
@@ -714,7 +714,7 @@
           <w:cs w:val="0"/>
           <w:lang w:val="es-ES" w:eastAsia="zh-TW" w:bidi="ar-SA"/>
         </w:rPr>
-        <w:t>Éxëëtëër löóngëër wîîsdöóm gàáy nöór dëësîîgn àágëë.</w:t>
+        <w:t>Éxêètêèr lóöngêèr wîïsdóöm gåãy nóör dêèsîïgn åãgêè.</w:t>
       </w:r>
       <w:r>
         <w:rPr>
@@ -788,7 +788,7 @@
           <w:cs w:val="0"/>
           <w:lang w:val="es-ES" w:eastAsia="zh-TW" w:bidi="ar-SA"/>
         </w:rPr>
-        <w:t>Æm wéèäãthéèr tòô éèntéèréèd nòôrläãnd nòô íín shòôwííng séèrvíícéè.</w:t>
+        <w:t>Æm wèéãáthèér tòô èéntèérèéd nòôrlãánd nòô ìïn shòôwìïng sèérvìïcèé.</w:t>
       </w:r>
       <w:r>
         <w:rPr>
@@ -862,7 +862,7 @@
           <w:cs w:val="0"/>
           <w:lang w:val="es-ES" w:eastAsia="zh-TW" w:bidi="ar-SA"/>
         </w:rPr>
-        <w:t>Nóòr rëépëéæátëéd spëéæákïïng shy æáppëétïïtëé.</w:t>
+        <w:t>Nòôr rêëpêëâätêëd spêëâäkìïng shy âäppêëtìïtêë.</w:t>
       </w:r>
       <w:r>
         <w:rPr>
@@ -936,7 +936,7 @@
           <w:cs w:val="0"/>
           <w:lang w:val="es-ES" w:eastAsia="zh-TW" w:bidi="ar-SA"/>
         </w:rPr>
-        <w:t>Èxcïítëèd ïít håàstïíly åàn påàstúürëè ïít öóbsëèrvëè.</w:t>
+        <w:t>Ëxcíîtéèd íît håãstíîly åãn påãstüýréè íît óôbséèrvéè.</w:t>
       </w:r>
       <w:r>
         <w:rPr>
@@ -1010,7 +1010,7 @@
           <w:cs w:val="0"/>
           <w:lang w:val="es-ES" w:eastAsia="zh-TW" w:bidi="ar-SA"/>
         </w:rPr>
-        <w:t>Snúüg háánd hòõw dááréè héèréè tòõòõ.</w:t>
+        <w:t>Snùúg hæând hóów dæârêè hêèrêè tóóóó.</w:t>
       </w:r>
       <w:bookmarkStart w:id="0" w:name="_GoBack"/>
       <w:bookmarkEnd w:id="0"/>

--- a/Test_BP/Fol_2k_files_500(2)/es-ES/file 500_2 - Copy (232).docx
+++ b/Test_BP/Fol_2k_files_500(2)/es-ES/file 500_2 - Copy (232).docx
@@ -42,7 +42,7 @@
           <w:cs w:val="0"/>
           <w:lang w:val="es-ES" w:eastAsia="zh-TW" w:bidi="ar-SA"/>
         </w:rPr>
-        <w:t>t èëxcèëpt tòõ sòõ tèëmpèër mýûtýûæäl tæästèës mòõthèër.</w:t>
+        <w:t>t èêxcèêpt tòô sòô tèêmpèêr mùùtùùàål tàåstèês mòôthèêr.</w:t>
       </w:r>
       <w:r>
         <w:rPr>
@@ -116,7 +116,7 @@
           <w:cs w:val="0"/>
           <w:lang w:val="es-ES" w:eastAsia="zh-TW" w:bidi="ar-SA"/>
         </w:rPr>
-        <w:t>Ìntëèrëèstëèd cûültïìvààtëèd ïìts cóòntïìnûüïìng nóòw yëèt ààrëè.</w:t>
+        <w:t>Íntêêrêêstêêd cùúltíïvâätêêd íïts côòntíïnùúíïng nôòw yêêt âärêê.</w:t>
       </w:r>
       <w:r>
         <w:rPr>
@@ -190,7 +190,7 @@
           <w:cs w:val="0"/>
           <w:lang w:val="es-ES" w:eastAsia="zh-TW" w:bidi="ar-SA"/>
         </w:rPr>
-        <w:t>Ôýýt ííntêèrêèstêèd æàccêèptæàncêè ôôýýr pæàrtííæàlííty æàffrôôntííng ýýnplêèæàsæànt why æàdd.</w:t>
+        <w:t>Öýýt íìntèérèéstèéd æáccèéptæáncèé óóýýr pæártíìæálíìty æáffróóntíìng ýýnplèéæásæánt why æádd.</w:t>
       </w:r>
       <w:r>
         <w:rPr>
@@ -264,7 +264,7 @@
           <w:cs w:val="0"/>
           <w:lang w:val="es-ES" w:eastAsia="zh-TW" w:bidi="ar-SA"/>
         </w:rPr>
-        <w:t>Êstéêéêm gåârdéên méên yéêt shy còöüýrséê.</w:t>
+        <w:t>Èstéééém gåærdéén méén yéét shy cöòýürséé.</w:t>
       </w:r>
       <w:r>
         <w:rPr>
@@ -338,7 +338,7 @@
           <w:cs w:val="0"/>
           <w:lang w:val="es-ES" w:eastAsia="zh-TW" w:bidi="ar-SA"/>
         </w:rPr>
-        <w:t>Côònsûúltëêd ûúp my tôòlëêrãàbly sôòmëêtîîmëês pëêrpëêtûúãàl ôòh.</w:t>
+        <w:t>Côônsùúltéëd ùúp my tôôléëråábly sôôméëtìïméës péërpéëtùúåál ôôh.</w:t>
       </w:r>
       <w:r>
         <w:rPr>
@@ -412,7 +412,7 @@
           <w:cs w:val="0"/>
           <w:lang w:val="es-ES" w:eastAsia="zh-TW" w:bidi="ar-SA"/>
         </w:rPr>
-        <w:t>Êxpréèssíïòón åæccéèptåæncéè íïmprúûdéèncéè påærtíïcúûlåær håæd éèåæt úûnsåætíïåæbléè.</w:t>
+        <w:t>Êxprëêssîîõón æâccëêptæâncëê îîmprýúdëêncëê pæârtîîcýúlæâr hæâd ëêæât ýúnsæâtîîæâblëê.</w:t>
       </w:r>
       <w:r>
         <w:rPr>
@@ -492,7 +492,7 @@
           <w:cs w:val="0"/>
           <w:lang w:val="es-ES" w:eastAsia="zh-TW" w:bidi="ar-SA"/>
         </w:rPr>
-        <w:t>Håád dèénóötíïng próöpèérly jóöíïntüürèé yóöüü óöccåásíïóön díïrèéctly råáíïllèéry.</w:t>
+        <w:t>Hæâd déénôõtìîng prôõpéérly jôõìîntûùréé yôõûù ôõccæâsìîôõn dìîrééctly ræâìîllééry.</w:t>
       </w:r>
       <w:r>
         <w:rPr>
@@ -566,7 +566,7 @@
           <w:cs w:val="0"/>
           <w:lang w:val="es-ES" w:eastAsia="zh-TW" w:bidi="ar-SA"/>
         </w:rPr>
-        <w:t>Ïn sáàìïd tòô òôf pòôòôr fúýll bëé pòôst fáàcëé snúýg.</w:t>
+        <w:t>Ìn såãïìd töõ öõf pöõöõr fùùll bëé pöõst fåãcëé snùùg.</w:t>
       </w:r>
       <w:r>
         <w:rPr>
@@ -640,7 +640,7 @@
           <w:cs w:val="0"/>
           <w:lang w:val="es-ES" w:eastAsia="zh-TW" w:bidi="ar-SA"/>
         </w:rPr>
-        <w:t>Íntrôõdûýcèëd ìîmprûýdèëncèë sèëèë såäy ûýnplèëåäsìîng dèëvôõnshìîrèë åäccèëptåäncèë sôõn.</w:t>
+        <w:t>Întróódüúcëêd ïïmprüúdëêncëê sëêëê säãy üúnplëêäãsïïng dëêvóónshïïrëê äãccëêptäãncëê sóón.</w:t>
       </w:r>
       <w:r>
         <w:rPr>
@@ -714,7 +714,7 @@
           <w:cs w:val="0"/>
           <w:lang w:val="es-ES" w:eastAsia="zh-TW" w:bidi="ar-SA"/>
         </w:rPr>
-        <w:t>Éxêètêèr lóöngêèr wîïsdóöm gåãy nóör dêèsîïgn åãgêè.</w:t>
+        <w:t>Èxéëtéër löõngéër wîísdöõm gååy nöõr déësîígn åågéë.</w:t>
       </w:r>
       <w:r>
         <w:rPr>
@@ -788,7 +788,7 @@
           <w:cs w:val="0"/>
           <w:lang w:val="es-ES" w:eastAsia="zh-TW" w:bidi="ar-SA"/>
         </w:rPr>
-        <w:t>Æm wèéãáthèér tòô èéntèérèéd nòôrlãánd nòô ìïn shòôwìïng sèérvìïcèé.</w:t>
+        <w:t>Åm wëéåæthëér tóô ëéntëérëéd nóôrlåænd nóô ïïn shóôwïïng sëérvïïcëé.</w:t>
       </w:r>
       <w:r>
         <w:rPr>
@@ -862,7 +862,7 @@
           <w:cs w:val="0"/>
           <w:lang w:val="es-ES" w:eastAsia="zh-TW" w:bidi="ar-SA"/>
         </w:rPr>
-        <w:t>Nòôr rêëpêëâätêëd spêëâäkìïng shy âäppêëtìïtêë.</w:t>
+        <w:t>Nöõr rëêpëêâãtëêd spëêâãkîïng shy âãppëêtîïtëê.</w:t>
       </w:r>
       <w:r>
         <w:rPr>
@@ -936,7 +936,7 @@
           <w:cs w:val="0"/>
           <w:lang w:val="es-ES" w:eastAsia="zh-TW" w:bidi="ar-SA"/>
         </w:rPr>
-        <w:t>Ëxcíîtéèd íît håãstíîly åãn påãstüýréè íît óôbséèrvéè.</w:t>
+        <w:t>Êxcìítèéd ìít háæstìíly áæn páæstùýrèé ìít óòbsèérvèé.</w:t>
       </w:r>
       <w:r>
         <w:rPr>
@@ -1010,7 +1010,7 @@
           <w:cs w:val="0"/>
           <w:lang w:val="es-ES" w:eastAsia="zh-TW" w:bidi="ar-SA"/>
         </w:rPr>
-        <w:t>Snùúg hæând hóów dæârêè hêèrêè tóóóó.</w:t>
+        <w:t>Snûûg háând hôôw dáârëè hëèrëè tôôôô.</w:t>
       </w:r>
       <w:bookmarkStart w:id="0" w:name="_GoBack"/>
       <w:bookmarkEnd w:id="0"/>
